--- a/Voprosi.Aleksandr.otvet.docx
+++ b/Voprosi.Aleksandr.otvet.docx
@@ -42,8 +42,6 @@
         </w:rPr>
         <w:t>mesjatsõ</w:t>
       </w:r>
-      <w:bookmarkStart w:id="0" w:name="_GoBack"/>
-      <w:bookmarkEnd w:id="0"/>
       <w:proofErr w:type="spellEnd"/>
     </w:p>
     <w:p>
@@ -61,6 +59,24 @@
     <w:p>
       <w:pPr>
         <w:pStyle w:val="ListParagraph"/>
+      </w:pPr>
+      <w:proofErr w:type="spellStart"/>
+      <w:r>
+        <w:t>myagkim</w:t>
+      </w:r>
+      <w:proofErr w:type="spellEnd"/>
+      <w:r>
+        <w:t xml:space="preserve"> </w:t>
+      </w:r>
+      <w:proofErr w:type="spellStart"/>
+      <w:r>
+        <w:t>znakom</w:t>
+      </w:r>
+      <w:proofErr w:type="spellEnd"/>
+    </w:p>
+    <w:p>
+      <w:pPr>
+        <w:pStyle w:val="ListParagraph"/>
         <w:numPr>
           <w:ilvl w:val="0"/>
           <w:numId w:val="1"/>
@@ -69,6 +85,8 @@
       <w:r>
         <w:t>На какой вопрос нельзя ответить “нет”?</w:t>
       </w:r>
+      <w:bookmarkStart w:id="0" w:name="_GoBack"/>
+      <w:bookmarkEnd w:id="0"/>
     </w:p>
     <w:sectPr>
       <w:pgSz w:w="11906" w:h="16838"/>

--- a/Voprosi.Aleksandr.otvet.docx
+++ b/Voprosi.Aleksandr.otvet.docx
@@ -84,6 +84,28 @@
       </w:pPr>
       <w:r>
         <w:t>На какой вопрос нельзя ответить “нет”?</w:t>
+      </w:r>
+    </w:p>
+    <w:p>
+      <w:pPr>
+        <w:pStyle w:val="ListParagraph"/>
+        <w:rPr>
+          <w:lang w:val="et-EE"/>
+        </w:rPr>
+      </w:pPr>
+      <w:proofErr w:type="spellStart"/>
+      <w:r>
+        <w:rPr>
+          <w:lang w:val="et-EE"/>
+        </w:rPr>
+        <w:t>Tõ</w:t>
+      </w:r>
+      <w:proofErr w:type="spellEnd"/>
+      <w:r>
+        <w:rPr>
+          <w:lang w:val="et-EE"/>
+        </w:rPr>
+        <w:t xml:space="preserve"> zõv?</w:t>
       </w:r>
       <w:bookmarkStart w:id="0" w:name="_GoBack"/>
       <w:bookmarkEnd w:id="0"/>
